--- a/Laboratorio 4/documentos/Lab 4 - Prototipo CSS.docx
+++ b/Laboratorio 4/documentos/Lab 4 - Prototipo CSS.docx
@@ -58,8 +58,6 @@
         </w:rPr>
         <w:t>15 agosto</w:t>
       </w:r>
-      <w:bookmarkStart w:id="0" w:name="_GoBack"/>
-      <w:bookmarkEnd w:id="0"/>
       <w:r>
         <w:rPr>
           <w:rFonts w:ascii="Arial" w:hAnsi="Arial" w:cs="Arial"/>
@@ -159,64 +157,24 @@
           <w:sz w:val="24"/>
           <w:szCs w:val="24"/>
         </w:rPr>
-        <w:t xml:space="preserve">Para poder aplicar </w:t>
-      </w:r>
-      <w:r>
-        <w:rPr>
-          <w:rFonts w:ascii="Arial" w:hAnsi="Arial" w:cs="Arial"/>
-          <w:sz w:val="24"/>
-          <w:szCs w:val="24"/>
-        </w:rPr>
-        <w:t xml:space="preserve">estilos a las etiquetas con </w:t>
-      </w:r>
-      <w:r>
-        <w:rPr>
-          <w:rFonts w:ascii="Arial" w:hAnsi="Arial" w:cs="Arial"/>
-          <w:sz w:val="24"/>
-          <w:szCs w:val="24"/>
-        </w:rPr>
-        <w:t>CSS utilizaremos la página creada en el primer</w:t>
-      </w:r>
-      <w:r>
-        <w:rPr>
-          <w:rFonts w:ascii="Arial" w:hAnsi="Arial" w:cs="Arial"/>
-          <w:sz w:val="24"/>
-          <w:szCs w:val="24"/>
-        </w:rPr>
-        <w:t xml:space="preserve"> y segundo</w:t>
-      </w:r>
-      <w:r>
-        <w:rPr>
-          <w:rFonts w:ascii="Arial" w:hAnsi="Arial" w:cs="Arial"/>
-          <w:sz w:val="24"/>
-          <w:szCs w:val="24"/>
-        </w:rPr>
-        <w:t xml:space="preserve"> laboratorio. </w:t>
-      </w:r>
-      <w:r>
-        <w:rPr>
-          <w:rFonts w:ascii="Arial" w:hAnsi="Arial" w:cs="Arial"/>
-          <w:sz w:val="24"/>
-          <w:szCs w:val="24"/>
-        </w:rPr>
-        <w:t xml:space="preserve">Se harán cambios que noten el trabajo realizado. </w:t>
-      </w:r>
-    </w:p>
-    <w:p>
-      <w:pPr>
-        <w:pStyle w:val="Sinespaciado"/>
-        <w:jc w:val="both"/>
-        <w:rPr>
-          <w:rFonts w:ascii="Arial" w:hAnsi="Arial" w:cs="Arial"/>
-          <w:sz w:val="24"/>
-          <w:szCs w:val="24"/>
-        </w:rPr>
-      </w:pPr>
-    </w:p>
-    <w:p>
-      <w:pPr>
-        <w:pStyle w:val="Sinespaciado"/>
-        <w:jc w:val="both"/>
+        <w:t xml:space="preserve">Creamos nuevas carpetas y nuevos archivos. </w:t>
+      </w:r>
+    </w:p>
+    <w:p>
+      <w:pPr>
+        <w:pStyle w:val="Sinespaciado"/>
+        <w:jc w:val="both"/>
+        <w:rPr>
+          <w:rFonts w:ascii="Arial" w:hAnsi="Arial" w:cs="Arial"/>
+          <w:sz w:val="24"/>
+          <w:szCs w:val="24"/>
+        </w:rPr>
+      </w:pPr>
+    </w:p>
+    <w:p>
+      <w:pPr>
+        <w:pStyle w:val="Sinespaciado"/>
+        <w:jc w:val="center"/>
         <w:rPr>
           <w:rFonts w:ascii="Arial" w:hAnsi="Arial" w:cs="Arial"/>
           <w:sz w:val="24"/>
@@ -226,13 +184,12 @@
       <w:r>
         <w:rPr>
           <w:noProof/>
-          <w:lang w:eastAsia="es-GT"/>
         </w:rPr>
         <w:drawing>
-          <wp:inline distT="0" distB="0" distL="0" distR="0" wp14:anchorId="03D628B3" wp14:editId="3C03693F">
-            <wp:extent cx="5612130" cy="2903855"/>
-            <wp:effectExtent l="0" t="0" r="7620" b="0"/>
-            <wp:docPr id="13" name="Imagen 13"/>
+          <wp:inline distT="0" distB="0" distL="0" distR="0" wp14:anchorId="3BB2696E" wp14:editId="5C944C25">
+            <wp:extent cx="5386451" cy="790575"/>
+            <wp:effectExtent l="0" t="0" r="5080" b="0"/>
+            <wp:docPr id="1" name="Imagen 1"/>
             <wp:cNvGraphicFramePr>
               <a:graphicFrameLocks xmlns:a="http://schemas.openxmlformats.org/drawingml/2006/main" noChangeAspect="1"/>
             </wp:cNvGraphicFramePr>
@@ -252,7 +209,7 @@
                   <pic:spPr>
                     <a:xfrm>
                       <a:off x="0" y="0"/>
-                      <a:ext cx="5612130" cy="2903855"/>
+                      <a:ext cx="5399759" cy="792528"/>
                     </a:xfrm>
                     <a:prstGeom prst="rect">
                       <a:avLst/>
@@ -275,16 +232,60 @@
           <w:szCs w:val="24"/>
         </w:rPr>
       </w:pPr>
+    </w:p>
+    <w:p>
+      <w:pPr>
+        <w:pStyle w:val="Sinespaciado"/>
+        <w:numPr>
+          <w:ilvl w:val="0"/>
+          <w:numId w:val="1"/>
+        </w:numPr>
+        <w:jc w:val="both"/>
+        <w:rPr>
+          <w:rFonts w:ascii="Arial" w:hAnsi="Arial" w:cs="Arial"/>
+          <w:sz w:val="24"/>
+          <w:szCs w:val="24"/>
+        </w:rPr>
+      </w:pPr>
+      <w:r>
+        <w:rPr>
+          <w:rFonts w:ascii="Arial" w:hAnsi="Arial" w:cs="Arial"/>
+          <w:sz w:val="24"/>
+          <w:szCs w:val="24"/>
+        </w:rPr>
+        <w:t xml:space="preserve">Vamos a diseñar la pagina de la siguiente forma: </w:t>
+      </w:r>
+    </w:p>
+    <w:p>
+      <w:pPr>
+        <w:pStyle w:val="Sinespaciado"/>
+        <w:jc w:val="both"/>
+        <w:rPr>
+          <w:rFonts w:ascii="Arial" w:hAnsi="Arial" w:cs="Arial"/>
+          <w:sz w:val="24"/>
+          <w:szCs w:val="24"/>
+        </w:rPr>
+      </w:pPr>
+    </w:p>
+    <w:p>
+      <w:pPr>
+        <w:pStyle w:val="Sinespaciado"/>
+        <w:jc w:val="center"/>
+        <w:rPr>
+          <w:rFonts w:ascii="Arial" w:hAnsi="Arial" w:cs="Arial"/>
+          <w:sz w:val="24"/>
+          <w:szCs w:val="24"/>
+        </w:rPr>
+      </w:pPr>
       <w:r>
         <w:rPr>
           <w:noProof/>
-          <w:lang w:eastAsia="es-GT"/>
         </w:rPr>
         <w:drawing>
-          <wp:inline distT="0" distB="0" distL="0" distR="0" wp14:anchorId="5080F990" wp14:editId="7EF2EF10">
-            <wp:extent cx="5612130" cy="1766570"/>
-            <wp:effectExtent l="0" t="0" r="7620" b="5080"/>
-            <wp:docPr id="14" name="Imagen 14"/>
+          <wp:inline distT="0" distB="0" distL="0" distR="0">
+            <wp:extent cx="3267084" cy="4295775"/>
+            <wp:effectExtent l="0" t="0" r="9525" b="0"/>
+            <wp:docPr id="8" name="Imagen 8" descr="Resultado de imagen para página web nav footer header"/>
             <wp:cNvGraphicFramePr>
               <a:graphicFrameLocks xmlns:a="http://schemas.openxmlformats.org/drawingml/2006/main" noChangeAspect="1"/>
             </wp:cNvGraphicFramePr>
@@ -292,23 +293,36 @@
               <a:graphicData uri="http://schemas.openxmlformats.org/drawingml/2006/picture">
                 <pic:pic xmlns:pic="http://schemas.openxmlformats.org/drawingml/2006/picture">
                   <pic:nvPicPr>
-                    <pic:cNvPr id="1" name=""/>
-                    <pic:cNvPicPr/>
+                    <pic:cNvPr id="0" name="Picture 1" descr="Resultado de imagen para página web nav footer header"/>
+                    <pic:cNvPicPr>
+                      <a:picLocks noChangeAspect="1" noChangeArrowheads="1"/>
+                    </pic:cNvPicPr>
                   </pic:nvPicPr>
                   <pic:blipFill>
-                    <a:blip r:embed="rId6"/>
+                    <a:blip r:embed="rId6">
+                      <a:extLst>
+                        <a:ext uri="{28A0092B-C50C-407E-A947-70E740481C1C}">
+                          <a14:useLocalDpi xmlns:a14="http://schemas.microsoft.com/office/drawing/2010/main" val="0"/>
+                        </a:ext>
+                      </a:extLst>
+                    </a:blip>
+                    <a:srcRect/>
                     <a:stretch>
                       <a:fillRect/>
                     </a:stretch>
                   </pic:blipFill>
-                  <pic:spPr>
+                  <pic:spPr bwMode="auto">
                     <a:xfrm>
                       <a:off x="0" y="0"/>
-                      <a:ext cx="5612130" cy="1766570"/>
+                      <a:ext cx="3334636" cy="4384597"/>
                     </a:xfrm>
                     <a:prstGeom prst="rect">
                       <a:avLst/>
                     </a:prstGeom>
+                    <a:noFill/>
+                    <a:ln>
+                      <a:noFill/>
+                    </a:ln>
                   </pic:spPr>
                 </pic:pic>
               </a:graphicData>
@@ -320,62 +334,18 @@
     <w:p>
       <w:pPr>
         <w:pStyle w:val="Sinespaciado"/>
-        <w:jc w:val="both"/>
-        <w:rPr>
-          <w:rFonts w:ascii="Arial" w:hAnsi="Arial" w:cs="Arial"/>
-          <w:sz w:val="24"/>
-          <w:szCs w:val="24"/>
-        </w:rPr>
-      </w:pPr>
-    </w:p>
-    <w:p>
-      <w:pPr>
-        <w:pStyle w:val="Sinespaciado"/>
-        <w:jc w:val="both"/>
-        <w:rPr>
-          <w:rFonts w:ascii="Arial" w:hAnsi="Arial" w:cs="Arial"/>
-          <w:sz w:val="24"/>
-          <w:szCs w:val="24"/>
-        </w:rPr>
-      </w:pPr>
-    </w:p>
-    <w:p>
-      <w:pPr>
-        <w:pStyle w:val="Sinespaciado"/>
-        <w:jc w:val="both"/>
-        <w:rPr>
-          <w:rFonts w:ascii="Arial" w:hAnsi="Arial" w:cs="Arial"/>
-          <w:sz w:val="24"/>
-          <w:szCs w:val="24"/>
-        </w:rPr>
-      </w:pPr>
-    </w:p>
-    <w:p>
-      <w:pPr>
-        <w:pStyle w:val="Sinespaciado"/>
-        <w:jc w:val="both"/>
-        <w:rPr>
-          <w:rFonts w:ascii="Arial" w:hAnsi="Arial" w:cs="Arial"/>
-          <w:sz w:val="24"/>
-          <w:szCs w:val="24"/>
-        </w:rPr>
-      </w:pPr>
-    </w:p>
-    <w:p>
-      <w:pPr>
-        <w:pStyle w:val="Sinespaciado"/>
-        <w:jc w:val="both"/>
-        <w:rPr>
-          <w:rFonts w:ascii="Arial" w:hAnsi="Arial" w:cs="Arial"/>
-          <w:sz w:val="24"/>
-          <w:szCs w:val="24"/>
-        </w:rPr>
-      </w:pPr>
-    </w:p>
-    <w:p>
-      <w:pPr>
-        <w:pStyle w:val="Sinespaciado"/>
-        <w:jc w:val="both"/>
+        <w:jc w:val="center"/>
+        <w:rPr>
+          <w:rFonts w:ascii="Arial" w:hAnsi="Arial" w:cs="Arial"/>
+          <w:sz w:val="24"/>
+          <w:szCs w:val="24"/>
+        </w:rPr>
+      </w:pPr>
+    </w:p>
+    <w:p>
+      <w:pPr>
+        <w:pStyle w:val="Sinespaciado"/>
+        <w:jc w:val="center"/>
         <w:rPr>
           <w:rFonts w:ascii="Arial" w:hAnsi="Arial" w:cs="Arial"/>
           <w:sz w:val="24"/>
@@ -415,13 +385,24 @@
           <w:szCs w:val="24"/>
         </w:rPr>
         <w:lastRenderedPageBreak/>
-        <w:t xml:space="preserve">Creamos una carpeta con nombre ‘css’ y creamos un documento llamado ‘estilos.css’ </w:t>
-      </w:r>
-    </w:p>
-    <w:p>
-      <w:pPr>
-        <w:pStyle w:val="Sinespaciado"/>
-        <w:jc w:val="both"/>
+        <w:t xml:space="preserve">Agregamos la estructura básica con información sobre algún tema, en mi caso, escogí “¿WHAT DO SYSTEMS ENGINNERS DO?” </w:t>
+      </w:r>
+    </w:p>
+    <w:p>
+      <w:pPr>
+        <w:pStyle w:val="Sinespaciado"/>
+        <w:jc w:val="both"/>
+        <w:rPr>
+          <w:rFonts w:ascii="Arial" w:hAnsi="Arial" w:cs="Arial"/>
+          <w:sz w:val="24"/>
+          <w:szCs w:val="24"/>
+        </w:rPr>
+      </w:pPr>
+    </w:p>
+    <w:p>
+      <w:pPr>
+        <w:pStyle w:val="Sinespaciado"/>
+        <w:jc w:val="center"/>
         <w:rPr>
           <w:rFonts w:ascii="Arial" w:hAnsi="Arial" w:cs="Arial"/>
           <w:sz w:val="24"/>
@@ -431,13 +412,12 @@
       <w:r>
         <w:rPr>
           <w:noProof/>
-          <w:lang w:eastAsia="es-GT"/>
         </w:rPr>
         <w:drawing>
-          <wp:inline distT="0" distB="0" distL="0" distR="0" wp14:anchorId="0B7D5E50" wp14:editId="17ABBF7E">
-            <wp:extent cx="5581650" cy="1304925"/>
-            <wp:effectExtent l="0" t="0" r="0" b="9525"/>
-            <wp:docPr id="1" name="Imagen 1"/>
+          <wp:inline distT="0" distB="0" distL="0" distR="0" wp14:anchorId="75D19820" wp14:editId="34382EB9">
+            <wp:extent cx="5612130" cy="3703320"/>
+            <wp:effectExtent l="0" t="0" r="7620" b="0"/>
+            <wp:docPr id="10" name="Imagen 10"/>
             <wp:cNvGraphicFramePr>
               <a:graphicFrameLocks xmlns:a="http://schemas.openxmlformats.org/drawingml/2006/main" noChangeAspect="1"/>
             </wp:cNvGraphicFramePr>
@@ -457,7 +437,7 @@
                   <pic:spPr>
                     <a:xfrm>
                       <a:off x="0" y="0"/>
-                      <a:ext cx="5581650" cy="1304925"/>
+                      <a:ext cx="5612130" cy="3703320"/>
                     </a:xfrm>
                     <a:prstGeom prst="rect">
                       <a:avLst/>
@@ -493,130 +473,73 @@
       </w:pPr>
       <w:r>
         <w:rPr>
+          <w:rFonts w:ascii="Arial" w:hAnsi="Arial" w:cs="Arial"/>
+          <w:sz w:val="24"/>
+          <w:szCs w:val="24"/>
+        </w:rPr>
+        <w:t>La información mostrada en mi página web fue proporcionada por el siguiente link:</w:t>
+      </w:r>
+    </w:p>
+    <w:p>
+      <w:pPr>
+        <w:pStyle w:val="Sinespaciado"/>
+        <w:jc w:val="both"/>
+        <w:rPr>
+          <w:rFonts w:ascii="Arial" w:hAnsi="Arial" w:cs="Arial"/>
+          <w:sz w:val="24"/>
+          <w:szCs w:val="24"/>
+        </w:rPr>
+      </w:pPr>
+      <w:hyperlink r:id="rId8" w:history="1">
+        <w:r>
+          <w:rPr>
+            <w:rStyle w:val="Hipervnculo"/>
+            <w:rFonts w:ascii="Arial" w:hAnsi="Arial" w:cs="Arial"/>
+            <w:sz w:val="24"/>
+            <w:szCs w:val="24"/>
+          </w:rPr>
+          <w:t>https://www.onlineengineeringprograms.com/faq/what-does-a-systems-engineer-do</w:t>
+        </w:r>
+      </w:hyperlink>
+      <w:r>
+        <w:rPr>
+          <w:rFonts w:ascii="Arial" w:hAnsi="Arial" w:cs="Arial"/>
+          <w:sz w:val="24"/>
+          <w:szCs w:val="24"/>
+        </w:rPr>
+        <w:t xml:space="preserve"> </w:t>
+      </w:r>
+    </w:p>
+    <w:p>
+      <w:pPr>
+        <w:pStyle w:val="Sinespaciado"/>
+        <w:jc w:val="both"/>
+        <w:rPr>
+          <w:rFonts w:ascii="Arial" w:hAnsi="Arial" w:cs="Arial"/>
+          <w:sz w:val="24"/>
+          <w:szCs w:val="24"/>
+        </w:rPr>
+      </w:pPr>
+    </w:p>
+    <w:p>
+      <w:pPr>
+        <w:pStyle w:val="Sinespaciado"/>
+        <w:jc w:val="center"/>
+        <w:rPr>
+          <w:rFonts w:ascii="Arial" w:hAnsi="Arial" w:cs="Arial"/>
+          <w:sz w:val="24"/>
+          <w:szCs w:val="24"/>
+        </w:rPr>
+      </w:pPr>
+      <w:r>
+        <w:rPr>
           <w:noProof/>
-          <w:lang w:eastAsia="es-GT"/>
         </w:rPr>
         <w:drawing>
-          <wp:inline distT="0" distB="0" distL="0" distR="0" wp14:anchorId="1554050D" wp14:editId="4430B2F8">
-            <wp:extent cx="5612130" cy="495935"/>
+          <wp:inline distT="0" distB="0" distL="0" distR="0" wp14:anchorId="58F30B0B" wp14:editId="0C96CFB3">
+            <wp:extent cx="5612130" cy="2251710"/>
             <wp:effectExtent l="0" t="0" r="7620" b="0"/>
-            <wp:docPr id="9" name="Imagen 9"/>
-            <wp:cNvGraphicFramePr>
-              <a:graphicFrameLocks xmlns:a="http://schemas.openxmlformats.org/drawingml/2006/main" noChangeAspect="1"/>
-            </wp:cNvGraphicFramePr>
-            <a:graphic xmlns:a="http://schemas.openxmlformats.org/drawingml/2006/main">
-              <a:graphicData uri="http://schemas.openxmlformats.org/drawingml/2006/picture">
-                <pic:pic xmlns:pic="http://schemas.openxmlformats.org/drawingml/2006/picture">
-                  <pic:nvPicPr>
-                    <pic:cNvPr id="1" name=""/>
-                    <pic:cNvPicPr/>
-                  </pic:nvPicPr>
-                  <pic:blipFill>
-                    <a:blip r:embed="rId8"/>
-                    <a:stretch>
-                      <a:fillRect/>
-                    </a:stretch>
-                  </pic:blipFill>
-                  <pic:spPr>
-                    <a:xfrm>
-                      <a:off x="0" y="0"/>
-                      <a:ext cx="5612130" cy="495935"/>
-                    </a:xfrm>
-                    <a:prstGeom prst="rect">
-                      <a:avLst/>
-                    </a:prstGeom>
-                  </pic:spPr>
-                </pic:pic>
-              </a:graphicData>
-            </a:graphic>
-          </wp:inline>
-        </w:drawing>
-      </w:r>
-    </w:p>
-    <w:p>
-      <w:pPr>
-        <w:pStyle w:val="Sinespaciado"/>
-        <w:jc w:val="both"/>
-        <w:rPr>
-          <w:rFonts w:ascii="Arial" w:hAnsi="Arial" w:cs="Arial"/>
-          <w:sz w:val="24"/>
-          <w:szCs w:val="24"/>
-        </w:rPr>
-      </w:pPr>
-    </w:p>
-    <w:p>
-      <w:pPr>
-        <w:pStyle w:val="Sinespaciado"/>
-        <w:jc w:val="both"/>
-        <w:rPr>
-          <w:rFonts w:ascii="Arial" w:hAnsi="Arial" w:cs="Arial"/>
-          <w:sz w:val="24"/>
-          <w:szCs w:val="24"/>
-        </w:rPr>
-      </w:pPr>
-    </w:p>
-    <w:p>
-      <w:pPr>
-        <w:pStyle w:val="Sinespaciado"/>
-        <w:numPr>
-          <w:ilvl w:val="0"/>
-          <w:numId w:val="1"/>
-        </w:numPr>
-        <w:jc w:val="both"/>
-        <w:rPr>
-          <w:rFonts w:ascii="Arial" w:hAnsi="Arial" w:cs="Arial"/>
-          <w:sz w:val="24"/>
-          <w:szCs w:val="24"/>
-        </w:rPr>
-      </w:pPr>
-      <w:r>
-        <w:rPr>
-          <w:rFonts w:ascii="Arial" w:hAnsi="Arial" w:cs="Arial"/>
-          <w:sz w:val="24"/>
-          <w:szCs w:val="24"/>
-        </w:rPr>
-        <w:t xml:space="preserve">Agregamos código en ‘estilos.css’ </w:t>
-      </w:r>
-    </w:p>
-    <w:p>
-      <w:pPr>
-        <w:pStyle w:val="Sinespaciado"/>
-        <w:jc w:val="both"/>
-        <w:rPr>
-          <w:rFonts w:ascii="Arial" w:hAnsi="Arial" w:cs="Arial"/>
-          <w:sz w:val="24"/>
-          <w:szCs w:val="24"/>
-        </w:rPr>
-      </w:pPr>
-      <w:r>
-        <w:rPr>
-          <w:rFonts w:ascii="Arial" w:hAnsi="Arial" w:cs="Arial"/>
-          <w:sz w:val="24"/>
-          <w:szCs w:val="24"/>
-        </w:rPr>
-        <w:t xml:space="preserve">La página creada en laboratorios anteriores contaba con estilos, pero fueron agregados en el código HTML, en el archivo ‘PaginaWebLab2.html’. Ahora se pasaron definieron los estilos con CSS, detallado en el archivo ‘estilos.css’ </w:t>
-      </w:r>
-    </w:p>
-    <w:p>
-      <w:pPr>
-        <w:pStyle w:val="Sinespaciado"/>
-        <w:jc w:val="both"/>
-        <w:rPr>
-          <w:rFonts w:ascii="Arial" w:hAnsi="Arial" w:cs="Arial"/>
-          <w:sz w:val="24"/>
-          <w:szCs w:val="24"/>
-        </w:rPr>
-      </w:pPr>
-      <w:r>
-        <w:rPr>
-          <w:noProof/>
-          <w:lang w:eastAsia="es-GT"/>
-        </w:rPr>
-        <w:drawing>
-          <wp:inline distT="0" distB="0" distL="0" distR="0" wp14:anchorId="43601F2C" wp14:editId="225EC850">
-            <wp:extent cx="5612130" cy="3279775"/>
-            <wp:effectExtent l="0" t="0" r="7620" b="0"/>
-            <wp:docPr id="3" name="Imagen 3"/>
+            <wp:docPr id="11" name="Imagen 11"/>
             <wp:cNvGraphicFramePr>
               <a:graphicFrameLocks xmlns:a="http://schemas.openxmlformats.org/drawingml/2006/main" noChangeAspect="1"/>
             </wp:cNvGraphicFramePr>
@@ -636,7 +559,7 @@
                   <pic:spPr>
                     <a:xfrm>
                       <a:off x="0" y="0"/>
-                      <a:ext cx="5612130" cy="3279775"/>
+                      <a:ext cx="5615702" cy="2253143"/>
                     </a:xfrm>
                     <a:prstGeom prst="rect">
                       <a:avLst/>
@@ -652,73 +575,18 @@
     <w:p>
       <w:pPr>
         <w:pStyle w:val="Sinespaciado"/>
-        <w:jc w:val="both"/>
-        <w:rPr>
-          <w:rFonts w:ascii="Arial" w:hAnsi="Arial" w:cs="Arial"/>
-          <w:sz w:val="24"/>
-          <w:szCs w:val="24"/>
-        </w:rPr>
-      </w:pPr>
-    </w:p>
-    <w:p>
-      <w:pPr>
-        <w:pStyle w:val="Sinespaciado"/>
-        <w:jc w:val="both"/>
-        <w:rPr>
-          <w:rFonts w:ascii="Arial" w:hAnsi="Arial" w:cs="Arial"/>
-          <w:sz w:val="24"/>
-          <w:szCs w:val="24"/>
-        </w:rPr>
-      </w:pPr>
-    </w:p>
-    <w:p>
-      <w:pPr>
-        <w:pStyle w:val="Sinespaciado"/>
-        <w:jc w:val="both"/>
-        <w:rPr>
-          <w:rFonts w:ascii="Arial" w:hAnsi="Arial" w:cs="Arial"/>
-          <w:sz w:val="24"/>
-          <w:szCs w:val="24"/>
-        </w:rPr>
-      </w:pPr>
-    </w:p>
-    <w:p>
-      <w:pPr>
-        <w:pStyle w:val="Sinespaciado"/>
-        <w:jc w:val="both"/>
-        <w:rPr>
-          <w:rFonts w:ascii="Arial" w:hAnsi="Arial" w:cs="Arial"/>
-          <w:sz w:val="24"/>
-          <w:szCs w:val="24"/>
-        </w:rPr>
-      </w:pPr>
-    </w:p>
-    <w:p>
-      <w:pPr>
-        <w:pStyle w:val="Sinespaciado"/>
-        <w:jc w:val="both"/>
-        <w:rPr>
-          <w:rFonts w:ascii="Arial" w:hAnsi="Arial" w:cs="Arial"/>
-          <w:sz w:val="24"/>
-          <w:szCs w:val="24"/>
-        </w:rPr>
-      </w:pPr>
-    </w:p>
-    <w:p>
-      <w:pPr>
-        <w:pStyle w:val="Sinespaciado"/>
-        <w:jc w:val="both"/>
-        <w:rPr>
-          <w:rFonts w:ascii="Arial" w:hAnsi="Arial" w:cs="Arial"/>
-          <w:sz w:val="24"/>
-          <w:szCs w:val="24"/>
-        </w:rPr>
-      </w:pPr>
-    </w:p>
-    <w:p>
-      <w:pPr>
-        <w:pStyle w:val="Sinespaciado"/>
-        <w:jc w:val="both"/>
+        <w:jc w:val="center"/>
+        <w:rPr>
+          <w:rFonts w:ascii="Arial" w:hAnsi="Arial" w:cs="Arial"/>
+          <w:sz w:val="24"/>
+          <w:szCs w:val="24"/>
+        </w:rPr>
+      </w:pPr>
+    </w:p>
+    <w:p>
+      <w:pPr>
+        <w:pStyle w:val="Sinespaciado"/>
+        <w:jc w:val="center"/>
         <w:rPr>
           <w:rFonts w:ascii="Arial" w:hAnsi="Arial" w:cs="Arial"/>
           <w:sz w:val="24"/>
@@ -769,8 +637,57 @@
           <w:szCs w:val="24"/>
         </w:rPr>
         <w:lastRenderedPageBreak/>
-        <w:t>Después de algunos cambios con CSS</w:t>
-      </w:r>
+        <w:t xml:space="preserve">Agregamos estilo a nuestra página web con CSS, utilizando el archivo </w:t>
+      </w:r>
+      <w:r>
+        <w:rPr>
+          <w:rFonts w:ascii="Arial" w:hAnsi="Arial" w:cs="Arial"/>
+          <w:b/>
+          <w:bCs/>
+          <w:sz w:val="24"/>
+          <w:szCs w:val="24"/>
+        </w:rPr>
+        <w:t>estilos.css</w:t>
+      </w:r>
+      <w:r>
+        <w:rPr>
+          <w:rFonts w:ascii="Arial" w:hAnsi="Arial" w:cs="Arial"/>
+          <w:sz w:val="24"/>
+          <w:szCs w:val="24"/>
+        </w:rPr>
+        <w:t xml:space="preserve"> que se encuentra en la carpeta </w:t>
+      </w:r>
+      <w:proofErr w:type="spellStart"/>
+      <w:r>
+        <w:rPr>
+          <w:rFonts w:ascii="Arial" w:hAnsi="Arial" w:cs="Arial"/>
+          <w:b/>
+          <w:bCs/>
+          <w:sz w:val="24"/>
+          <w:szCs w:val="24"/>
+        </w:rPr>
+        <w:t>css</w:t>
+      </w:r>
+      <w:proofErr w:type="spellEnd"/>
+      <w:r>
+        <w:rPr>
+          <w:rFonts w:ascii="Arial" w:hAnsi="Arial" w:cs="Arial"/>
+          <w:sz w:val="24"/>
+          <w:szCs w:val="24"/>
+        </w:rPr>
+        <w:t xml:space="preserve"> </w:t>
+      </w:r>
+    </w:p>
+    <w:p>
+      <w:pPr>
+        <w:pStyle w:val="Sinespaciado"/>
+        <w:jc w:val="both"/>
+        <w:rPr>
+          <w:rFonts w:ascii="Arial" w:hAnsi="Arial" w:cs="Arial"/>
+          <w:sz w:val="24"/>
+          <w:szCs w:val="24"/>
+        </w:rPr>
+      </w:pPr>
     </w:p>
     <w:p>
       <w:pPr>
@@ -785,13 +702,12 @@
       <w:r>
         <w:rPr>
           <w:noProof/>
-          <w:lang w:eastAsia="es-GT"/>
         </w:rPr>
         <w:drawing>
-          <wp:inline distT="0" distB="0" distL="0" distR="0" wp14:anchorId="376C86BD" wp14:editId="0F85C416">
-            <wp:extent cx="5612130" cy="2948940"/>
-            <wp:effectExtent l="0" t="0" r="7620" b="3810"/>
-            <wp:docPr id="4" name="Imagen 4"/>
+          <wp:inline distT="0" distB="0" distL="0" distR="0" wp14:anchorId="1F3EA4C9" wp14:editId="78144832">
+            <wp:extent cx="2953960" cy="4391025"/>
+            <wp:effectExtent l="0" t="0" r="0" b="0"/>
+            <wp:docPr id="12" name="Imagen 12"/>
             <wp:cNvGraphicFramePr>
               <a:graphicFrameLocks xmlns:a="http://schemas.openxmlformats.org/drawingml/2006/main" noChangeAspect="1"/>
             </wp:cNvGraphicFramePr>
@@ -811,7 +727,7 @@
                   <pic:spPr>
                     <a:xfrm>
                       <a:off x="0" y="0"/>
-                      <a:ext cx="5612130" cy="2948940"/>
+                      <a:ext cx="2974451" cy="4421485"/>
                     </a:xfrm>
                     <a:prstGeom prst="rect">
                       <a:avLst/>
@@ -823,68 +739,23 @@
           </wp:inline>
         </w:drawing>
       </w:r>
-    </w:p>
-    <w:p>
-      <w:pPr>
-        <w:pStyle w:val="Sinespaciado"/>
-        <w:jc w:val="both"/>
-        <w:rPr>
-          <w:rFonts w:ascii="Arial" w:hAnsi="Arial" w:cs="Arial"/>
-          <w:sz w:val="24"/>
-          <w:szCs w:val="24"/>
-        </w:rPr>
-      </w:pPr>
-    </w:p>
-    <w:p>
-      <w:pPr>
-        <w:pStyle w:val="Sinespaciado"/>
-        <w:numPr>
-          <w:ilvl w:val="0"/>
-          <w:numId w:val="1"/>
-        </w:numPr>
-        <w:jc w:val="both"/>
-        <w:rPr>
-          <w:rFonts w:ascii="Arial" w:hAnsi="Arial" w:cs="Arial"/>
-          <w:sz w:val="24"/>
-          <w:szCs w:val="24"/>
-        </w:rPr>
-      </w:pPr>
-      <w:r>
-        <w:rPr>
-          <w:rFonts w:ascii="Arial" w:hAnsi="Arial" w:cs="Arial"/>
-          <w:sz w:val="24"/>
-          <w:szCs w:val="24"/>
-        </w:rPr>
-        <w:t>Utilizamos una función nuev</w:t>
-      </w:r>
-      <w:r>
-        <w:rPr>
-          <w:rFonts w:ascii="Arial" w:hAnsi="Arial" w:cs="Arial"/>
-          <w:sz w:val="24"/>
-          <w:szCs w:val="24"/>
-        </w:rPr>
-        <w:t>a en el código. Se agrego un id=”siguenos”</w:t>
-      </w:r>
-    </w:p>
-    <w:p>
-      <w:pPr>
-        <w:pStyle w:val="Sinespaciado"/>
-        <w:jc w:val="both"/>
-        <w:rPr>
-          <w:rFonts w:ascii="Arial" w:hAnsi="Arial" w:cs="Arial"/>
-          <w:sz w:val="24"/>
-          <w:szCs w:val="24"/>
-        </w:rPr>
-      </w:pPr>
+      <w:r>
+        <w:rPr>
+          <w:rFonts w:ascii="Arial" w:hAnsi="Arial" w:cs="Arial"/>
+          <w:sz w:val="24"/>
+          <w:szCs w:val="24"/>
+        </w:rPr>
+        <w:t xml:space="preserve">  </w:t>
+      </w:r>
       <w:r>
         <w:rPr>
           <w:noProof/>
         </w:rPr>
         <w:drawing>
-          <wp:inline distT="0" distB="0" distL="0" distR="0" wp14:anchorId="01B9F744" wp14:editId="515083D0">
-            <wp:extent cx="5603889" cy="3886200"/>
-            <wp:effectExtent l="0" t="0" r="0" b="0"/>
-            <wp:docPr id="2" name="Imagen 2"/>
+          <wp:inline distT="0" distB="0" distL="0" distR="0" wp14:anchorId="71A027CA" wp14:editId="020596DE">
+            <wp:extent cx="2551512" cy="4392295"/>
+            <wp:effectExtent l="0" t="0" r="1270" b="8255"/>
+            <wp:docPr id="15" name="Imagen 15"/>
             <wp:cNvGraphicFramePr>
               <a:graphicFrameLocks xmlns:a="http://schemas.openxmlformats.org/drawingml/2006/main" noChangeAspect="1"/>
             </wp:cNvGraphicFramePr>
@@ -904,7 +775,7 @@
                   <pic:spPr>
                     <a:xfrm>
                       <a:off x="0" y="0"/>
-                      <a:ext cx="5617491" cy="3895633"/>
+                      <a:ext cx="2554415" cy="4397293"/>
                     </a:xfrm>
                     <a:prstGeom prst="rect">
                       <a:avLst/>
@@ -931,50 +802,6 @@
     <w:p>
       <w:pPr>
         <w:pStyle w:val="Sinespaciado"/>
-        <w:jc w:val="both"/>
-        <w:rPr>
-          <w:rFonts w:ascii="Arial" w:hAnsi="Arial" w:cs="Arial"/>
-          <w:sz w:val="24"/>
-          <w:szCs w:val="24"/>
-        </w:rPr>
-      </w:pPr>
-    </w:p>
-    <w:p>
-      <w:pPr>
-        <w:pStyle w:val="Sinespaciado"/>
-        <w:jc w:val="both"/>
-        <w:rPr>
-          <w:rFonts w:ascii="Arial" w:hAnsi="Arial" w:cs="Arial"/>
-          <w:sz w:val="24"/>
-          <w:szCs w:val="24"/>
-        </w:rPr>
-      </w:pPr>
-    </w:p>
-    <w:p>
-      <w:pPr>
-        <w:pStyle w:val="Sinespaciado"/>
-        <w:jc w:val="both"/>
-        <w:rPr>
-          <w:rFonts w:ascii="Arial" w:hAnsi="Arial" w:cs="Arial"/>
-          <w:sz w:val="24"/>
-          <w:szCs w:val="24"/>
-        </w:rPr>
-      </w:pPr>
-    </w:p>
-    <w:p>
-      <w:pPr>
-        <w:pStyle w:val="Sinespaciado"/>
-        <w:jc w:val="both"/>
-        <w:rPr>
-          <w:rFonts w:ascii="Arial" w:hAnsi="Arial" w:cs="Arial"/>
-          <w:sz w:val="24"/>
-          <w:szCs w:val="24"/>
-        </w:rPr>
-      </w:pPr>
-    </w:p>
-    <w:p>
-      <w:pPr>
-        <w:pStyle w:val="Sinespaciado"/>
         <w:numPr>
           <w:ilvl w:val="0"/>
           <w:numId w:val="1"/>
@@ -992,9 +819,27 @@
           <w:sz w:val="24"/>
           <w:szCs w:val="24"/>
         </w:rPr>
-        <w:lastRenderedPageBreak/>
-        <w:t>Agregamos estilo al div con id=”siguenos”</w:t>
-      </w:r>
+        <w:t xml:space="preserve">Se agregaron </w:t>
+      </w:r>
+      <w:r>
+        <w:rPr>
+          <w:rFonts w:ascii="Arial" w:hAnsi="Arial" w:cs="Arial"/>
+          <w:sz w:val="24"/>
+          <w:szCs w:val="24"/>
+        </w:rPr>
+        <w:t xml:space="preserve">identificadores a algunas etiquetas, por ejemplo: </w:t>
+      </w:r>
+    </w:p>
+    <w:p>
+      <w:pPr>
+        <w:pStyle w:val="Sinespaciado"/>
+        <w:jc w:val="both"/>
+        <w:rPr>
+          <w:rFonts w:ascii="Arial" w:hAnsi="Arial" w:cs="Arial"/>
+          <w:sz w:val="24"/>
+          <w:szCs w:val="24"/>
+        </w:rPr>
+      </w:pPr>
     </w:p>
     <w:p>
       <w:pPr>
@@ -1011,10 +856,10 @@
           <w:noProof/>
         </w:rPr>
         <w:drawing>
-          <wp:inline distT="0" distB="0" distL="0" distR="0" wp14:anchorId="45393FAC" wp14:editId="1A1025D9">
-            <wp:extent cx="5858208" cy="2343150"/>
-            <wp:effectExtent l="0" t="0" r="9525" b="0"/>
-            <wp:docPr id="5" name="Imagen 5"/>
+          <wp:inline distT="0" distB="0" distL="0" distR="0" wp14:anchorId="331174DF" wp14:editId="31497E57">
+            <wp:extent cx="4267200" cy="1114425"/>
+            <wp:effectExtent l="0" t="0" r="0" b="9525"/>
+            <wp:docPr id="16" name="Imagen 16"/>
             <wp:cNvGraphicFramePr>
               <a:graphicFrameLocks xmlns:a="http://schemas.openxmlformats.org/drawingml/2006/main" noChangeAspect="1"/>
             </wp:cNvGraphicFramePr>
@@ -1034,7 +879,7 @@
                   <pic:spPr>
                     <a:xfrm>
                       <a:off x="0" y="0"/>
-                      <a:ext cx="5865999" cy="2346266"/>
+                      <a:ext cx="4329974" cy="1130819"/>
                     </a:xfrm>
                     <a:prstGeom prst="rect">
                       <a:avLst/>
@@ -1061,29 +906,6 @@
     <w:p>
       <w:pPr>
         <w:pStyle w:val="Sinespaciado"/>
-        <w:numPr>
-          <w:ilvl w:val="0"/>
-          <w:numId w:val="1"/>
-        </w:numPr>
-        <w:jc w:val="both"/>
-        <w:rPr>
-          <w:rFonts w:ascii="Arial" w:hAnsi="Arial" w:cs="Arial"/>
-          <w:sz w:val="24"/>
-          <w:szCs w:val="24"/>
-        </w:rPr>
-      </w:pPr>
-      <w:r>
-        <w:rPr>
-          <w:rFonts w:ascii="Arial" w:hAnsi="Arial" w:cs="Arial"/>
-          <w:sz w:val="24"/>
-          <w:szCs w:val="24"/>
-        </w:rPr>
-        <w:t>Etiquetas con algunos atributos</w:t>
-      </w:r>
-    </w:p>
-    <w:p>
-      <w:pPr>
-        <w:pStyle w:val="Sinespaciado"/>
         <w:jc w:val="both"/>
         <w:rPr>
           <w:rFonts w:ascii="Arial" w:hAnsi="Arial" w:cs="Arial"/>
@@ -1096,10 +918,10 @@
           <w:noProof/>
         </w:rPr>
         <w:drawing>
-          <wp:inline distT="0" distB="0" distL="0" distR="0" wp14:anchorId="09C0B758" wp14:editId="0982D7B4">
-            <wp:extent cx="4622586" cy="4983480"/>
-            <wp:effectExtent l="0" t="0" r="6985" b="7620"/>
-            <wp:docPr id="6" name="Imagen 6"/>
+          <wp:inline distT="0" distB="0" distL="0" distR="0" wp14:anchorId="3D4EB431" wp14:editId="423F8E62">
+            <wp:extent cx="4981575" cy="1133475"/>
+            <wp:effectExtent l="0" t="0" r="9525" b="9525"/>
+            <wp:docPr id="18" name="Imagen 18"/>
             <wp:cNvGraphicFramePr>
               <a:graphicFrameLocks xmlns:a="http://schemas.openxmlformats.org/drawingml/2006/main" noChangeAspect="1"/>
             </wp:cNvGraphicFramePr>
@@ -1119,7 +941,7 @@
                   <pic:spPr>
                     <a:xfrm>
                       <a:off x="0" y="0"/>
-                      <a:ext cx="4623625" cy="4984600"/>
+                      <a:ext cx="4981575" cy="1133475"/>
                     </a:xfrm>
                     <a:prstGeom prst="rect">
                       <a:avLst/>
@@ -1175,8 +997,19 @@
           <w:szCs w:val="24"/>
         </w:rPr>
         <w:lastRenderedPageBreak/>
-        <w:t xml:space="preserve">Siempre llevamos el control de todos los cambios con GitHub Desktop </w:t>
-      </w:r>
+        <w:t xml:space="preserve">Y se aplicó estilo utilizando dichos identificadores </w:t>
+      </w:r>
+    </w:p>
+    <w:p>
+      <w:pPr>
+        <w:pStyle w:val="Sinespaciado"/>
+        <w:jc w:val="both"/>
+        <w:rPr>
+          <w:rFonts w:ascii="Arial" w:hAnsi="Arial" w:cs="Arial"/>
+          <w:sz w:val="24"/>
+          <w:szCs w:val="24"/>
+        </w:rPr>
+      </w:pPr>
     </w:p>
     <w:p>
       <w:pPr>
@@ -1193,10 +1026,10 @@
           <w:noProof/>
         </w:rPr>
         <w:drawing>
-          <wp:inline distT="0" distB="0" distL="0" distR="0" wp14:anchorId="2979AD5F" wp14:editId="0CC350A8">
-            <wp:extent cx="5612130" cy="2978150"/>
-            <wp:effectExtent l="0" t="0" r="7620" b="0"/>
-            <wp:docPr id="7" name="Imagen 7"/>
+          <wp:inline distT="0" distB="0" distL="0" distR="0" wp14:anchorId="4BF61F4C" wp14:editId="5261D1A7">
+            <wp:extent cx="2948072" cy="4319270"/>
+            <wp:effectExtent l="0" t="0" r="5080" b="5080"/>
+            <wp:docPr id="19" name="Imagen 19"/>
             <wp:cNvGraphicFramePr>
               <a:graphicFrameLocks xmlns:a="http://schemas.openxmlformats.org/drawingml/2006/main" noChangeAspect="1"/>
             </wp:cNvGraphicFramePr>
@@ -1216,7 +1049,7 @@
                   <pic:spPr>
                     <a:xfrm>
                       <a:off x="0" y="0"/>
-                      <a:ext cx="5612130" cy="2978150"/>
+                      <a:ext cx="2955464" cy="4330100"/>
                     </a:xfrm>
                     <a:prstGeom prst="rect">
                       <a:avLst/>
@@ -1228,6 +1061,712 @@
           </wp:inline>
         </w:drawing>
       </w:r>
+      <w:r>
+        <w:rPr>
+          <w:rFonts w:ascii="Arial" w:hAnsi="Arial" w:cs="Arial"/>
+          <w:sz w:val="24"/>
+          <w:szCs w:val="24"/>
+        </w:rPr>
+        <w:t xml:space="preserve">  </w:t>
+      </w:r>
+      <w:r>
+        <w:rPr>
+          <w:noProof/>
+        </w:rPr>
+        <w:drawing>
+          <wp:inline distT="0" distB="0" distL="0" distR="0" wp14:anchorId="517C471A" wp14:editId="0E0D03F8">
+            <wp:extent cx="2579485" cy="5019067"/>
+            <wp:effectExtent l="0" t="0" r="0" b="0"/>
+            <wp:docPr id="20" name="Imagen 20"/>
+            <wp:cNvGraphicFramePr>
+              <a:graphicFrameLocks xmlns:a="http://schemas.openxmlformats.org/drawingml/2006/main" noChangeAspect="1"/>
+            </wp:cNvGraphicFramePr>
+            <a:graphic xmlns:a="http://schemas.openxmlformats.org/drawingml/2006/main">
+              <a:graphicData uri="http://schemas.openxmlformats.org/drawingml/2006/picture">
+                <pic:pic xmlns:pic="http://schemas.openxmlformats.org/drawingml/2006/picture">
+                  <pic:nvPicPr>
+                    <pic:cNvPr id="1" name=""/>
+                    <pic:cNvPicPr/>
+                  </pic:nvPicPr>
+                  <pic:blipFill>
+                    <a:blip r:embed="rId15"/>
+                    <a:stretch>
+                      <a:fillRect/>
+                    </a:stretch>
+                  </pic:blipFill>
+                  <pic:spPr>
+                    <a:xfrm>
+                      <a:off x="0" y="0"/>
+                      <a:ext cx="2580854" cy="5021731"/>
+                    </a:xfrm>
+                    <a:prstGeom prst="rect">
+                      <a:avLst/>
+                    </a:prstGeom>
+                  </pic:spPr>
+                </pic:pic>
+              </a:graphicData>
+            </a:graphic>
+          </wp:inline>
+        </w:drawing>
+      </w:r>
+    </w:p>
+    <w:p>
+      <w:pPr>
+        <w:pStyle w:val="Sinespaciado"/>
+        <w:jc w:val="both"/>
+        <w:rPr>
+          <w:rFonts w:ascii="Arial" w:hAnsi="Arial" w:cs="Arial"/>
+          <w:sz w:val="24"/>
+          <w:szCs w:val="24"/>
+        </w:rPr>
+      </w:pPr>
+    </w:p>
+    <w:p>
+      <w:pPr>
+        <w:pStyle w:val="Sinespaciado"/>
+        <w:jc w:val="both"/>
+        <w:rPr>
+          <w:rFonts w:ascii="Arial" w:hAnsi="Arial" w:cs="Arial"/>
+          <w:sz w:val="24"/>
+          <w:szCs w:val="24"/>
+        </w:rPr>
+      </w:pPr>
+    </w:p>
+    <w:p>
+      <w:pPr>
+        <w:pStyle w:val="Sinespaciado"/>
+        <w:numPr>
+          <w:ilvl w:val="0"/>
+          <w:numId w:val="1"/>
+        </w:numPr>
+        <w:jc w:val="both"/>
+        <w:rPr>
+          <w:rFonts w:ascii="Arial" w:hAnsi="Arial" w:cs="Arial"/>
+          <w:sz w:val="24"/>
+          <w:szCs w:val="24"/>
+        </w:rPr>
+      </w:pPr>
+      <w:r>
+        <w:rPr>
+          <w:rFonts w:ascii="Arial" w:hAnsi="Arial" w:cs="Arial"/>
+          <w:sz w:val="24"/>
+          <w:szCs w:val="24"/>
+        </w:rPr>
+        <w:t xml:space="preserve">La etiqueta </w:t>
+      </w:r>
+      <w:proofErr w:type="spellStart"/>
+      <w:r>
+        <w:rPr>
+          <w:rFonts w:ascii="Arial" w:hAnsi="Arial" w:cs="Arial"/>
+          <w:b/>
+          <w:bCs/>
+          <w:sz w:val="24"/>
+          <w:szCs w:val="24"/>
+        </w:rPr>
+        <w:t>header</w:t>
+      </w:r>
+      <w:proofErr w:type="spellEnd"/>
+      <w:r>
+        <w:rPr>
+          <w:rFonts w:ascii="Arial" w:hAnsi="Arial" w:cs="Arial"/>
+          <w:sz w:val="24"/>
+          <w:szCs w:val="24"/>
+        </w:rPr>
+        <w:t xml:space="preserve"> quedó de la siguiente forma: </w:t>
+      </w:r>
+    </w:p>
+    <w:p>
+      <w:pPr>
+        <w:pStyle w:val="Sinespaciado"/>
+        <w:jc w:val="both"/>
+        <w:rPr>
+          <w:rFonts w:ascii="Arial" w:hAnsi="Arial" w:cs="Arial"/>
+          <w:sz w:val="24"/>
+          <w:szCs w:val="24"/>
+        </w:rPr>
+      </w:pPr>
+    </w:p>
+    <w:p>
+      <w:pPr>
+        <w:pStyle w:val="Sinespaciado"/>
+        <w:jc w:val="both"/>
+        <w:rPr>
+          <w:rFonts w:ascii="Arial" w:hAnsi="Arial" w:cs="Arial"/>
+          <w:sz w:val="24"/>
+          <w:szCs w:val="24"/>
+        </w:rPr>
+      </w:pPr>
+      <w:r>
+        <w:rPr>
+          <w:noProof/>
+        </w:rPr>
+        <w:drawing>
+          <wp:inline distT="0" distB="0" distL="0" distR="0" wp14:anchorId="3917BFD6" wp14:editId="1799DCE5">
+            <wp:extent cx="5612130" cy="678180"/>
+            <wp:effectExtent l="0" t="0" r="7620" b="7620"/>
+            <wp:docPr id="21" name="Imagen 21"/>
+            <wp:cNvGraphicFramePr>
+              <a:graphicFrameLocks xmlns:a="http://schemas.openxmlformats.org/drawingml/2006/main" noChangeAspect="1"/>
+            </wp:cNvGraphicFramePr>
+            <a:graphic xmlns:a="http://schemas.openxmlformats.org/drawingml/2006/main">
+              <a:graphicData uri="http://schemas.openxmlformats.org/drawingml/2006/picture">
+                <pic:pic xmlns:pic="http://schemas.openxmlformats.org/drawingml/2006/picture">
+                  <pic:nvPicPr>
+                    <pic:cNvPr id="1" name=""/>
+                    <pic:cNvPicPr/>
+                  </pic:nvPicPr>
+                  <pic:blipFill>
+                    <a:blip r:embed="rId16"/>
+                    <a:stretch>
+                      <a:fillRect/>
+                    </a:stretch>
+                  </pic:blipFill>
+                  <pic:spPr>
+                    <a:xfrm>
+                      <a:off x="0" y="0"/>
+                      <a:ext cx="5612130" cy="678180"/>
+                    </a:xfrm>
+                    <a:prstGeom prst="rect">
+                      <a:avLst/>
+                    </a:prstGeom>
+                  </pic:spPr>
+                </pic:pic>
+              </a:graphicData>
+            </a:graphic>
+          </wp:inline>
+        </w:drawing>
+      </w:r>
+    </w:p>
+    <w:p>
+      <w:pPr>
+        <w:pStyle w:val="Sinespaciado"/>
+        <w:jc w:val="both"/>
+        <w:rPr>
+          <w:rFonts w:ascii="Arial" w:hAnsi="Arial" w:cs="Arial"/>
+          <w:sz w:val="24"/>
+          <w:szCs w:val="24"/>
+        </w:rPr>
+      </w:pPr>
+    </w:p>
+    <w:p>
+      <w:pPr>
+        <w:pStyle w:val="Sinespaciado"/>
+        <w:numPr>
+          <w:ilvl w:val="0"/>
+          <w:numId w:val="1"/>
+        </w:numPr>
+        <w:jc w:val="both"/>
+        <w:rPr>
+          <w:rFonts w:ascii="Arial" w:hAnsi="Arial" w:cs="Arial"/>
+          <w:sz w:val="24"/>
+          <w:szCs w:val="24"/>
+        </w:rPr>
+      </w:pPr>
+      <w:r>
+        <w:rPr>
+          <w:rFonts w:ascii="Arial" w:hAnsi="Arial" w:cs="Arial"/>
+          <w:sz w:val="24"/>
+          <w:szCs w:val="24"/>
+        </w:rPr>
+        <w:t xml:space="preserve">La etiqueta </w:t>
+      </w:r>
+      <w:proofErr w:type="spellStart"/>
+      <w:r>
+        <w:rPr>
+          <w:rFonts w:ascii="Arial" w:hAnsi="Arial" w:cs="Arial"/>
+          <w:b/>
+          <w:bCs/>
+          <w:sz w:val="24"/>
+          <w:szCs w:val="24"/>
+        </w:rPr>
+        <w:t>footer</w:t>
+      </w:r>
+      <w:proofErr w:type="spellEnd"/>
+      <w:r>
+        <w:rPr>
+          <w:rFonts w:ascii="Arial" w:hAnsi="Arial" w:cs="Arial"/>
+          <w:sz w:val="24"/>
+          <w:szCs w:val="24"/>
+        </w:rPr>
+        <w:t xml:space="preserve"> quedó de la siguiente forma: </w:t>
+      </w:r>
+    </w:p>
+    <w:p>
+      <w:pPr>
+        <w:pStyle w:val="Sinespaciado"/>
+        <w:jc w:val="both"/>
+        <w:rPr>
+          <w:rFonts w:ascii="Arial" w:hAnsi="Arial" w:cs="Arial"/>
+          <w:sz w:val="24"/>
+          <w:szCs w:val="24"/>
+        </w:rPr>
+      </w:pPr>
+    </w:p>
+    <w:p>
+      <w:pPr>
+        <w:pStyle w:val="Sinespaciado"/>
+        <w:jc w:val="both"/>
+        <w:rPr>
+          <w:rFonts w:ascii="Arial" w:hAnsi="Arial" w:cs="Arial"/>
+          <w:sz w:val="24"/>
+          <w:szCs w:val="24"/>
+        </w:rPr>
+      </w:pPr>
+      <w:r>
+        <w:rPr>
+          <w:noProof/>
+        </w:rPr>
+        <w:drawing>
+          <wp:inline distT="0" distB="0" distL="0" distR="0" wp14:anchorId="2CB4778D" wp14:editId="599B0767">
+            <wp:extent cx="5612130" cy="553085"/>
+            <wp:effectExtent l="0" t="0" r="7620" b="0"/>
+            <wp:docPr id="22" name="Imagen 22"/>
+            <wp:cNvGraphicFramePr>
+              <a:graphicFrameLocks xmlns:a="http://schemas.openxmlformats.org/drawingml/2006/main" noChangeAspect="1"/>
+            </wp:cNvGraphicFramePr>
+            <a:graphic xmlns:a="http://schemas.openxmlformats.org/drawingml/2006/main">
+              <a:graphicData uri="http://schemas.openxmlformats.org/drawingml/2006/picture">
+                <pic:pic xmlns:pic="http://schemas.openxmlformats.org/drawingml/2006/picture">
+                  <pic:nvPicPr>
+                    <pic:cNvPr id="1" name=""/>
+                    <pic:cNvPicPr/>
+                  </pic:nvPicPr>
+                  <pic:blipFill>
+                    <a:blip r:embed="rId17"/>
+                    <a:stretch>
+                      <a:fillRect/>
+                    </a:stretch>
+                  </pic:blipFill>
+                  <pic:spPr>
+                    <a:xfrm>
+                      <a:off x="0" y="0"/>
+                      <a:ext cx="5612130" cy="553085"/>
+                    </a:xfrm>
+                    <a:prstGeom prst="rect">
+                      <a:avLst/>
+                    </a:prstGeom>
+                  </pic:spPr>
+                </pic:pic>
+              </a:graphicData>
+            </a:graphic>
+          </wp:inline>
+        </w:drawing>
+      </w:r>
+    </w:p>
+    <w:p>
+      <w:pPr>
+        <w:pStyle w:val="Sinespaciado"/>
+        <w:jc w:val="both"/>
+        <w:rPr>
+          <w:rFonts w:ascii="Arial" w:hAnsi="Arial" w:cs="Arial"/>
+          <w:sz w:val="24"/>
+          <w:szCs w:val="24"/>
+        </w:rPr>
+      </w:pPr>
+    </w:p>
+    <w:p>
+      <w:pPr>
+        <w:pStyle w:val="Sinespaciado"/>
+        <w:jc w:val="both"/>
+        <w:rPr>
+          <w:rFonts w:ascii="Arial" w:hAnsi="Arial" w:cs="Arial"/>
+          <w:sz w:val="24"/>
+          <w:szCs w:val="24"/>
+        </w:rPr>
+      </w:pPr>
+    </w:p>
+    <w:p>
+      <w:pPr>
+        <w:pStyle w:val="Sinespaciado"/>
+        <w:numPr>
+          <w:ilvl w:val="0"/>
+          <w:numId w:val="1"/>
+        </w:numPr>
+        <w:jc w:val="both"/>
+        <w:rPr>
+          <w:rFonts w:ascii="Arial" w:hAnsi="Arial" w:cs="Arial"/>
+          <w:sz w:val="24"/>
+          <w:szCs w:val="24"/>
+        </w:rPr>
+      </w:pPr>
+      <w:r>
+        <w:rPr>
+          <w:rFonts w:ascii="Arial" w:hAnsi="Arial" w:cs="Arial"/>
+          <w:sz w:val="24"/>
+          <w:szCs w:val="24"/>
+        </w:rPr>
+        <w:lastRenderedPageBreak/>
+        <w:t xml:space="preserve">Por lo tanto, la página fina es esta: </w:t>
+      </w:r>
+    </w:p>
+    <w:p>
+      <w:pPr>
+        <w:pStyle w:val="Sinespaciado"/>
+        <w:jc w:val="both"/>
+        <w:rPr>
+          <w:rFonts w:ascii="Arial" w:hAnsi="Arial" w:cs="Arial"/>
+          <w:sz w:val="24"/>
+          <w:szCs w:val="24"/>
+        </w:rPr>
+      </w:pPr>
+    </w:p>
+    <w:p>
+      <w:pPr>
+        <w:pStyle w:val="Sinespaciado"/>
+        <w:jc w:val="both"/>
+        <w:rPr>
+          <w:rFonts w:ascii="Arial" w:hAnsi="Arial" w:cs="Arial"/>
+          <w:sz w:val="24"/>
+          <w:szCs w:val="24"/>
+        </w:rPr>
+      </w:pPr>
+      <w:r>
+        <w:rPr>
+          <w:noProof/>
+        </w:rPr>
+        <w:drawing>
+          <wp:inline distT="0" distB="0" distL="0" distR="0" wp14:anchorId="7B75FA5F" wp14:editId="79FBC6AB">
+            <wp:extent cx="5612130" cy="3869055"/>
+            <wp:effectExtent l="0" t="0" r="7620" b="0"/>
+            <wp:docPr id="23" name="Imagen 23"/>
+            <wp:cNvGraphicFramePr>
+              <a:graphicFrameLocks xmlns:a="http://schemas.openxmlformats.org/drawingml/2006/main" noChangeAspect="1"/>
+            </wp:cNvGraphicFramePr>
+            <a:graphic xmlns:a="http://schemas.openxmlformats.org/drawingml/2006/main">
+              <a:graphicData uri="http://schemas.openxmlformats.org/drawingml/2006/picture">
+                <pic:pic xmlns:pic="http://schemas.openxmlformats.org/drawingml/2006/picture">
+                  <pic:nvPicPr>
+                    <pic:cNvPr id="1" name=""/>
+                    <pic:cNvPicPr/>
+                  </pic:nvPicPr>
+                  <pic:blipFill>
+                    <a:blip r:embed="rId18"/>
+                    <a:stretch>
+                      <a:fillRect/>
+                    </a:stretch>
+                  </pic:blipFill>
+                  <pic:spPr>
+                    <a:xfrm>
+                      <a:off x="0" y="0"/>
+                      <a:ext cx="5612130" cy="3869055"/>
+                    </a:xfrm>
+                    <a:prstGeom prst="rect">
+                      <a:avLst/>
+                    </a:prstGeom>
+                  </pic:spPr>
+                </pic:pic>
+              </a:graphicData>
+            </a:graphic>
+          </wp:inline>
+        </w:drawing>
+      </w:r>
+    </w:p>
+    <w:p>
+      <w:pPr>
+        <w:pStyle w:val="Sinespaciado"/>
+        <w:jc w:val="both"/>
+        <w:rPr>
+          <w:rFonts w:ascii="Arial" w:hAnsi="Arial" w:cs="Arial"/>
+          <w:sz w:val="24"/>
+          <w:szCs w:val="24"/>
+        </w:rPr>
+      </w:pPr>
+    </w:p>
+    <w:p>
+      <w:pPr>
+        <w:pStyle w:val="Sinespaciado"/>
+        <w:numPr>
+          <w:ilvl w:val="0"/>
+          <w:numId w:val="1"/>
+        </w:numPr>
+        <w:jc w:val="both"/>
+        <w:rPr>
+          <w:rFonts w:ascii="Arial" w:hAnsi="Arial" w:cs="Arial"/>
+          <w:sz w:val="24"/>
+          <w:szCs w:val="24"/>
+        </w:rPr>
+      </w:pPr>
+      <w:r>
+        <w:rPr>
+          <w:rFonts w:ascii="Arial" w:hAnsi="Arial" w:cs="Arial"/>
+          <w:sz w:val="24"/>
+          <w:szCs w:val="24"/>
+        </w:rPr>
+        <w:t xml:space="preserve"> Para mantener un control de las versiones se utiliza GitHub. </w:t>
+      </w:r>
+    </w:p>
+    <w:p>
+      <w:pPr>
+        <w:pStyle w:val="Sinespaciado"/>
+        <w:jc w:val="both"/>
+        <w:rPr>
+          <w:rFonts w:ascii="Arial" w:hAnsi="Arial" w:cs="Arial"/>
+          <w:sz w:val="24"/>
+          <w:szCs w:val="24"/>
+        </w:rPr>
+      </w:pPr>
+    </w:p>
+    <w:p>
+      <w:pPr>
+        <w:pStyle w:val="Sinespaciado"/>
+        <w:jc w:val="both"/>
+        <w:rPr>
+          <w:rFonts w:ascii="Arial" w:hAnsi="Arial" w:cs="Arial"/>
+          <w:sz w:val="24"/>
+          <w:szCs w:val="24"/>
+        </w:rPr>
+      </w:pPr>
+      <w:r>
+        <w:rPr>
+          <w:noProof/>
+        </w:rPr>
+        <w:drawing>
+          <wp:inline distT="0" distB="0" distL="0" distR="0" wp14:anchorId="197AE572" wp14:editId="5DA36DCA">
+            <wp:extent cx="5612130" cy="2882265"/>
+            <wp:effectExtent l="0" t="0" r="7620" b="0"/>
+            <wp:docPr id="24" name="Imagen 24"/>
+            <wp:cNvGraphicFramePr>
+              <a:graphicFrameLocks xmlns:a="http://schemas.openxmlformats.org/drawingml/2006/main" noChangeAspect="1"/>
+            </wp:cNvGraphicFramePr>
+            <a:graphic xmlns:a="http://schemas.openxmlformats.org/drawingml/2006/main">
+              <a:graphicData uri="http://schemas.openxmlformats.org/drawingml/2006/picture">
+                <pic:pic xmlns:pic="http://schemas.openxmlformats.org/drawingml/2006/picture">
+                  <pic:nvPicPr>
+                    <pic:cNvPr id="1" name=""/>
+                    <pic:cNvPicPr/>
+                  </pic:nvPicPr>
+                  <pic:blipFill>
+                    <a:blip r:embed="rId19"/>
+                    <a:stretch>
+                      <a:fillRect/>
+                    </a:stretch>
+                  </pic:blipFill>
+                  <pic:spPr>
+                    <a:xfrm>
+                      <a:off x="0" y="0"/>
+                      <a:ext cx="5612130" cy="2882265"/>
+                    </a:xfrm>
+                    <a:prstGeom prst="rect">
+                      <a:avLst/>
+                    </a:prstGeom>
+                  </pic:spPr>
+                </pic:pic>
+              </a:graphicData>
+            </a:graphic>
+          </wp:inline>
+        </w:drawing>
+      </w:r>
+    </w:p>
+    <w:p>
+      <w:pPr>
+        <w:pStyle w:val="Sinespaciado"/>
+        <w:jc w:val="both"/>
+        <w:rPr>
+          <w:rFonts w:ascii="Arial" w:hAnsi="Arial" w:cs="Arial"/>
+          <w:sz w:val="24"/>
+          <w:szCs w:val="24"/>
+        </w:rPr>
+      </w:pPr>
+    </w:p>
+    <w:p>
+      <w:pPr>
+        <w:pStyle w:val="Sinespaciado"/>
+        <w:numPr>
+          <w:ilvl w:val="0"/>
+          <w:numId w:val="1"/>
+        </w:numPr>
+        <w:jc w:val="both"/>
+        <w:rPr>
+          <w:rFonts w:ascii="Arial" w:hAnsi="Arial" w:cs="Arial"/>
+          <w:sz w:val="24"/>
+          <w:szCs w:val="24"/>
+        </w:rPr>
+      </w:pPr>
+      <w:r>
+        <w:rPr>
+          <w:rFonts w:ascii="Arial" w:hAnsi="Arial" w:cs="Arial"/>
+          <w:sz w:val="24"/>
+          <w:szCs w:val="24"/>
+        </w:rPr>
+        <w:t xml:space="preserve"> Para revisar dicho laboratorio debe ir al siguiente link: </w:t>
+      </w:r>
+    </w:p>
+    <w:p>
+      <w:pPr>
+        <w:pStyle w:val="Sinespaciado"/>
+        <w:jc w:val="both"/>
+        <w:rPr>
+          <w:rFonts w:ascii="Arial" w:hAnsi="Arial" w:cs="Arial"/>
+          <w:sz w:val="24"/>
+          <w:szCs w:val="24"/>
+        </w:rPr>
+      </w:pPr>
+      <w:hyperlink r:id="rId20" w:history="1">
+        <w:r>
+          <w:rPr>
+            <w:rStyle w:val="Hipervnculo"/>
+            <w:rFonts w:ascii="Arial" w:hAnsi="Arial" w:cs="Arial"/>
+            <w:sz w:val="24"/>
+            <w:szCs w:val="24"/>
+          </w:rPr>
+          <w:t>https://github.com/chocrandy/Labs-DesarrolloWeb.git</w:t>
+        </w:r>
+      </w:hyperlink>
+      <w:r>
+        <w:rPr>
+          <w:rFonts w:ascii="Arial" w:hAnsi="Arial" w:cs="Arial"/>
+          <w:sz w:val="24"/>
+          <w:szCs w:val="24"/>
+        </w:rPr>
+        <w:t xml:space="preserve"> </w:t>
+      </w:r>
+    </w:p>
+    <w:p>
+      <w:pPr>
+        <w:pStyle w:val="Sinespaciado"/>
+        <w:numPr>
+          <w:ilvl w:val="0"/>
+          <w:numId w:val="1"/>
+        </w:numPr>
+        <w:jc w:val="both"/>
+        <w:rPr>
+          <w:rFonts w:ascii="Arial" w:hAnsi="Arial" w:cs="Arial"/>
+          <w:sz w:val="24"/>
+          <w:szCs w:val="24"/>
+        </w:rPr>
+      </w:pPr>
+      <w:r>
+        <w:rPr>
+          <w:rFonts w:ascii="Arial" w:hAnsi="Arial" w:cs="Arial"/>
+          <w:sz w:val="24"/>
+          <w:szCs w:val="24"/>
+        </w:rPr>
+        <w:lastRenderedPageBreak/>
+        <w:t xml:space="preserve">Para ver este trabajo debe seleccionar la carpeta que dice </w:t>
+      </w:r>
+      <w:r>
+        <w:rPr>
+          <w:rFonts w:ascii="Arial" w:hAnsi="Arial" w:cs="Arial"/>
+          <w:b/>
+          <w:bCs/>
+          <w:sz w:val="24"/>
+          <w:szCs w:val="24"/>
+        </w:rPr>
+        <w:t>Laboratorio 4</w:t>
+      </w:r>
+      <w:r>
+        <w:rPr>
+          <w:rFonts w:ascii="Arial" w:hAnsi="Arial" w:cs="Arial"/>
+          <w:sz w:val="24"/>
+          <w:szCs w:val="24"/>
+        </w:rPr>
+        <w:t xml:space="preserve"> </w:t>
+      </w:r>
+    </w:p>
+    <w:p>
+      <w:pPr>
+        <w:pStyle w:val="Sinespaciado"/>
+        <w:jc w:val="both"/>
+        <w:rPr>
+          <w:rFonts w:ascii="Arial" w:hAnsi="Arial" w:cs="Arial"/>
+          <w:sz w:val="24"/>
+          <w:szCs w:val="24"/>
+        </w:rPr>
+      </w:pPr>
+    </w:p>
+    <w:p>
+      <w:pPr>
+        <w:pStyle w:val="Sinespaciado"/>
+        <w:jc w:val="both"/>
+        <w:rPr>
+          <w:rFonts w:ascii="Arial" w:hAnsi="Arial" w:cs="Arial"/>
+          <w:sz w:val="24"/>
+          <w:szCs w:val="24"/>
+        </w:rPr>
+      </w:pPr>
+      <w:r>
+        <w:rPr>
+          <w:noProof/>
+        </w:rPr>
+        <w:drawing>
+          <wp:inline distT="0" distB="0" distL="0" distR="0" wp14:anchorId="68EAB670" wp14:editId="411B9F95">
+            <wp:extent cx="5612130" cy="2938145"/>
+            <wp:effectExtent l="0" t="0" r="7620" b="0"/>
+            <wp:docPr id="26" name="Imagen 26"/>
+            <wp:cNvGraphicFramePr>
+              <a:graphicFrameLocks xmlns:a="http://schemas.openxmlformats.org/drawingml/2006/main" noChangeAspect="1"/>
+            </wp:cNvGraphicFramePr>
+            <a:graphic xmlns:a="http://schemas.openxmlformats.org/drawingml/2006/main">
+              <a:graphicData uri="http://schemas.openxmlformats.org/drawingml/2006/picture">
+                <pic:pic xmlns:pic="http://schemas.openxmlformats.org/drawingml/2006/picture">
+                  <pic:nvPicPr>
+                    <pic:cNvPr id="1" name=""/>
+                    <pic:cNvPicPr/>
+                  </pic:nvPicPr>
+                  <pic:blipFill>
+                    <a:blip r:embed="rId21"/>
+                    <a:stretch>
+                      <a:fillRect/>
+                    </a:stretch>
+                  </pic:blipFill>
+                  <pic:spPr>
+                    <a:xfrm>
+                      <a:off x="0" y="0"/>
+                      <a:ext cx="5612130" cy="2938145"/>
+                    </a:xfrm>
+                    <a:prstGeom prst="rect">
+                      <a:avLst/>
+                    </a:prstGeom>
+                  </pic:spPr>
+                </pic:pic>
+              </a:graphicData>
+            </a:graphic>
+          </wp:inline>
+        </w:drawing>
+      </w:r>
+    </w:p>
+    <w:p>
+      <w:pPr>
+        <w:pStyle w:val="Sinespaciado"/>
+        <w:jc w:val="both"/>
+        <w:rPr>
+          <w:rFonts w:ascii="Arial" w:hAnsi="Arial" w:cs="Arial"/>
+          <w:sz w:val="24"/>
+          <w:szCs w:val="24"/>
+        </w:rPr>
+      </w:pPr>
+    </w:p>
+    <w:p>
+      <w:pPr>
+        <w:pStyle w:val="Sinespaciado"/>
+        <w:jc w:val="both"/>
+        <w:rPr>
+          <w:rFonts w:ascii="Arial" w:hAnsi="Arial" w:cs="Arial"/>
+          <w:sz w:val="24"/>
+          <w:szCs w:val="24"/>
+        </w:rPr>
+      </w:pPr>
+      <w:bookmarkStart w:id="0" w:name="_GoBack"/>
+      <w:bookmarkEnd w:id="0"/>
+      <w:r>
+        <w:rPr>
+          <w:rFonts w:ascii="Arial" w:hAnsi="Arial" w:cs="Arial"/>
+          <w:sz w:val="24"/>
+          <w:szCs w:val="24"/>
+        </w:rPr>
+        <w:t xml:space="preserve"> </w:t>
+      </w:r>
+    </w:p>
+    <w:p>
+      <w:pPr>
+        <w:pStyle w:val="Sinespaciado"/>
+        <w:jc w:val="both"/>
+        <w:rPr>
+          <w:rFonts w:ascii="Arial" w:hAnsi="Arial" w:cs="Arial"/>
+          <w:sz w:val="24"/>
+          <w:szCs w:val="24"/>
+        </w:rPr>
+      </w:pPr>
     </w:p>
     <w:p>
       <w:pPr>
@@ -1562,6 +2101,7 @@
     <w:lsdException w:name="HTML Sample" w:semiHidden="1" w:unhideWhenUsed="1"/>
     <w:lsdException w:name="HTML Typewriter" w:semiHidden="1" w:unhideWhenUsed="1"/>
     <w:lsdException w:name="HTML Variable" w:semiHidden="1" w:unhideWhenUsed="1"/>
+    <w:lsdException w:name="Normal Table" w:semiHidden="1" w:unhideWhenUsed="1"/>
     <w:lsdException w:name="annotation subject" w:semiHidden="1" w:unhideWhenUsed="1"/>
     <w:lsdException w:name="No List" w:semiHidden="1" w:unhideWhenUsed="1"/>
     <w:lsdException w:name="Outline List 1" w:semiHidden="1" w:unhideWhenUsed="1"/>
@@ -1608,8 +2148,10 @@
     <w:lsdException w:name="Table Subtle 2" w:semiHidden="1" w:unhideWhenUsed="1"/>
     <w:lsdException w:name="Table Web 1" w:semiHidden="1" w:unhideWhenUsed="1"/>
     <w:lsdException w:name="Table Web 2" w:semiHidden="1" w:unhideWhenUsed="1"/>
+    <w:lsdException w:name="Table Web 3" w:semiHidden="1" w:unhideWhenUsed="1"/>
     <w:lsdException w:name="Balloon Text" w:semiHidden="1" w:unhideWhenUsed="1"/>
     <w:lsdException w:name="Table Grid" w:uiPriority="39"/>
+    <w:lsdException w:name="Table Theme" w:semiHidden="1" w:unhideWhenUsed="1"/>
     <w:lsdException w:name="Placeholder Text" w:semiHidden="1"/>
     <w:lsdException w:name="No Spacing" w:uiPriority="1" w:qFormat="1"/>
     <w:lsdException w:name="Light Shading" w:uiPriority="60"/>
@@ -1882,6 +2424,29 @@
       <w:contextualSpacing/>
     </w:pPr>
   </w:style>
+  <w:style w:type="character" w:styleId="Hipervnculo">
+    <w:name w:val="Hyperlink"/>
+    <w:basedOn w:val="Fuentedeprrafopredeter"/>
+    <w:uiPriority w:val="99"/>
+    <w:unhideWhenUsed/>
+    <w:rsid w:val="002F355F"/>
+    <w:rPr>
+      <w:color w:val="0563C1" w:themeColor="hyperlink"/>
+      <w:u w:val="single"/>
+    </w:rPr>
+  </w:style>
+  <w:style w:type="character" w:styleId="Mencinsinresolver">
+    <w:name w:val="Unresolved Mention"/>
+    <w:basedOn w:val="Fuentedeprrafopredeter"/>
+    <w:uiPriority w:val="99"/>
+    <w:semiHidden/>
+    <w:unhideWhenUsed/>
+    <w:rsid w:val="002F355F"/>
+    <w:rPr>
+      <w:color w:val="605E5C"/>
+      <w:shd w:val="clear" w:color="auto" w:fill="E1DFDD"/>
+    </w:rPr>
+  </w:style>
 </w:styles>
 </file>
 
